--- a/mod2.docx
+++ b/mod2.docx
@@ -41,12 +41,21 @@
           <w:szCs w:val="48"/>
         </w:rPr>
       </w:pPr>
-      <w:r>
-        <w:rPr>
-          <w:sz w:val="48"/>
-          <w:szCs w:val="48"/>
-        </w:rPr>
-        <w:t>Eg:</w:t>
+      <w:proofErr w:type="spellStart"/>
+      <w:r>
+        <w:rPr>
+          <w:sz w:val="48"/>
+          <w:szCs w:val="48"/>
+        </w:rPr>
+        <w:t>Eg</w:t>
+      </w:r>
+      <w:proofErr w:type="spellEnd"/>
+      <w:r>
+        <w:rPr>
+          <w:sz w:val="48"/>
+          <w:szCs w:val="48"/>
+        </w:rPr>
+        <w:t>:</w:t>
       </w:r>
     </w:p>
     <w:p>
@@ -106,8 +115,17 @@
           <w:sz w:val="48"/>
           <w:szCs w:val="48"/>
         </w:rPr>
-        <w:t>#one{</w:t>
-      </w:r>
+        <w:t>#</w:t>
+      </w:r>
+      <w:proofErr w:type="gramStart"/>
+      <w:r>
+        <w:rPr>
+          <w:sz w:val="48"/>
+          <w:szCs w:val="48"/>
+        </w:rPr>
+        <w:t>one{</w:t>
+      </w:r>
+      <w:proofErr w:type="gramEnd"/>
     </w:p>
     <w:p>
       <w:pPr>
@@ -136,7 +154,23 @@
           <w:sz w:val="48"/>
           <w:szCs w:val="48"/>
         </w:rPr>
-        <w:t>Is applied in css, then the span will have its own area thus any attribute can be placed.</w:t>
+        <w:t xml:space="preserve">Is applied in </w:t>
+      </w:r>
+      <w:proofErr w:type="spellStart"/>
+      <w:r>
+        <w:rPr>
+          <w:sz w:val="48"/>
+          <w:szCs w:val="48"/>
+        </w:rPr>
+        <w:t>css</w:t>
+      </w:r>
+      <w:proofErr w:type="spellEnd"/>
+      <w:r>
+        <w:rPr>
+          <w:sz w:val="48"/>
+          <w:szCs w:val="48"/>
+        </w:rPr>
+        <w:t>, then the span will have its own area thus any attribute can be placed.</w:t>
       </w:r>
     </w:p>
     <w:p>
@@ -166,7 +200,25 @@
           <w:sz w:val="48"/>
           <w:szCs w:val="48"/>
         </w:rPr>
-        <w:t>Same way a block can be converted to inline using display:inline;</w:t>
+        <w:t xml:space="preserve">Same way a block can be converted to inline using </w:t>
+      </w:r>
+      <w:proofErr w:type="spellStart"/>
+      <w:proofErr w:type="gramStart"/>
+      <w:r>
+        <w:rPr>
+          <w:sz w:val="48"/>
+          <w:szCs w:val="48"/>
+        </w:rPr>
+        <w:t>display:inline</w:t>
+      </w:r>
+      <w:proofErr w:type="spellEnd"/>
+      <w:proofErr w:type="gramEnd"/>
+      <w:r>
+        <w:rPr>
+          <w:sz w:val="48"/>
+          <w:szCs w:val="48"/>
+        </w:rPr>
+        <w:t>;</w:t>
       </w:r>
     </w:p>
     <w:p>
@@ -227,6 +279,7 @@
       </w:pPr>
       <w:r>
         <w:rPr>
+          <w:noProof/>
           <w:sz w:val="48"/>
           <w:szCs w:val="48"/>
         </w:rPr>
@@ -276,6 +329,7 @@
       </w:pPr>
       <w:r>
         <w:rPr>
+          <w:noProof/>
           <w:sz w:val="48"/>
           <w:szCs w:val="48"/>
         </w:rPr>
@@ -343,6 +397,7 @@
       </w:pPr>
       <w:r>
         <w:rPr>
+          <w:noProof/>
           <w:sz w:val="48"/>
           <w:szCs w:val="48"/>
         </w:rPr>
@@ -418,6 +473,7 @@
       </w:pPr>
       <w:r>
         <w:rPr>
+          <w:noProof/>
           <w:sz w:val="48"/>
           <w:szCs w:val="48"/>
         </w:rPr>
@@ -456,6 +512,118 @@
             </a:graphic>
           </wp:inline>
         </w:drawing>
+      </w:r>
+    </w:p>
+    <w:p>
+      <w:pPr>
+        <w:rPr>
+          <w:sz w:val="48"/>
+          <w:szCs w:val="48"/>
+        </w:rPr>
+      </w:pPr>
+    </w:p>
+    <w:p>
+      <w:pPr>
+        <w:rPr>
+          <w:color w:val="FF0000"/>
+          <w:sz w:val="48"/>
+          <w:szCs w:val="48"/>
+        </w:rPr>
+      </w:pPr>
+      <w:r>
+        <w:rPr>
+          <w:color w:val="FF0000"/>
+          <w:sz w:val="48"/>
+          <w:szCs w:val="48"/>
+        </w:rPr>
+        <w:t>Box-shadow:</w:t>
+      </w:r>
+    </w:p>
+    <w:p>
+      <w:pPr>
+        <w:rPr>
+          <w:sz w:val="48"/>
+          <w:szCs w:val="48"/>
+        </w:rPr>
+      </w:pPr>
+      <w:r>
+        <w:rPr>
+          <w:sz w:val="48"/>
+          <w:szCs w:val="48"/>
+        </w:rPr>
+        <w:t>Box-shadow: x y z color;</w:t>
+      </w:r>
+    </w:p>
+    <w:p>
+      <w:pPr>
+        <w:rPr>
+          <w:sz w:val="48"/>
+          <w:szCs w:val="48"/>
+        </w:rPr>
+      </w:pPr>
+      <w:r>
+        <w:rPr>
+          <w:sz w:val="48"/>
+          <w:szCs w:val="48"/>
+        </w:rPr>
+        <w:tab/>
+        <w:t xml:space="preserve">Here </w:t>
+      </w:r>
+      <w:proofErr w:type="spellStart"/>
+      <w:proofErr w:type="gramStart"/>
+      <w:r>
+        <w:rPr>
+          <w:sz w:val="48"/>
+          <w:szCs w:val="48"/>
+        </w:rPr>
+        <w:t>x,y</w:t>
+      </w:r>
+      <w:proofErr w:type="gramEnd"/>
+      <w:r>
+        <w:rPr>
+          <w:sz w:val="48"/>
+          <w:szCs w:val="48"/>
+        </w:rPr>
+        <w:t>,z</w:t>
+      </w:r>
+      <w:proofErr w:type="spellEnd"/>
+      <w:r>
+        <w:rPr>
+          <w:sz w:val="48"/>
+          <w:szCs w:val="48"/>
+        </w:rPr>
+        <w:t xml:space="preserve"> refers to pixels. X is the </w:t>
+      </w:r>
+      <w:proofErr w:type="gramStart"/>
+      <w:r>
+        <w:rPr>
+          <w:sz w:val="48"/>
+          <w:szCs w:val="48"/>
+        </w:rPr>
+        <w:t>horizontal  deviation</w:t>
+      </w:r>
+      <w:proofErr w:type="gramEnd"/>
+      <w:r>
+        <w:rPr>
+          <w:sz w:val="48"/>
+          <w:szCs w:val="48"/>
+        </w:rPr>
+        <w:t>, y is the vertical deviation and z is the fuzziness or the spread</w:t>
+      </w:r>
+    </w:p>
+    <w:p>
+      <w:pPr>
+        <w:rPr>
+          <w:sz w:val="48"/>
+          <w:szCs w:val="48"/>
+        </w:rPr>
+      </w:pPr>
+      <w:r>
+        <w:rPr>
+          <w:sz w:val="48"/>
+          <w:szCs w:val="48"/>
+        </w:rPr>
+        <w:t xml:space="preserve"> </w:t>
       </w:r>
     </w:p>
     <w:sectPr>
